--- a/plantillas/factura-CRI.docx
+++ b/plantillas/factura-CRI.docx
@@ -18,16 +18,16 @@
         <w:tblLook w:val="04A0" w:firstRow="1" w:lastRow="0" w:firstColumn="1" w:lastColumn="0" w:noHBand="0" w:noVBand="1"/>
       </w:tblPr>
       <w:tblGrid>
-        <w:gridCol w:w="1073"/>
-        <w:gridCol w:w="174"/>
-        <w:gridCol w:w="3682"/>
-        <w:gridCol w:w="991"/>
-        <w:gridCol w:w="853"/>
-        <w:gridCol w:w="991"/>
-        <w:gridCol w:w="1106"/>
-        <w:gridCol w:w="1075"/>
-        <w:gridCol w:w="994"/>
-        <w:gridCol w:w="77"/>
+        <w:gridCol w:w="1052"/>
+        <w:gridCol w:w="171"/>
+        <w:gridCol w:w="3609"/>
+        <w:gridCol w:w="972"/>
+        <w:gridCol w:w="836"/>
+        <w:gridCol w:w="972"/>
+        <w:gridCol w:w="1084"/>
+        <w:gridCol w:w="1054"/>
+        <w:gridCol w:w="974"/>
+        <w:gridCol w:w="76"/>
       </w:tblGrid>
       <w:tr>
         <w:trPr>
@@ -696,14 +696,13 @@
         </w:tc>
       </w:tr>
     </w:tbl>
-    <w:p/>
+    <w:p>
+      <w:bookmarkStart w:id="0" w:name="_GoBack"/>
+      <w:bookmarkEnd w:id="0"/>
+    </w:p>
     <w:sectPr>
-      <w:headerReference w:type="even" r:id="rId7"/>
-      <w:headerReference w:type="default" r:id="rId8"/>
-      <w:footerReference w:type="even" r:id="rId9"/>
-      <w:footerReference w:type="default" r:id="rId10"/>
-      <w:headerReference w:type="first" r:id="rId11"/>
-      <w:footerReference w:type="first" r:id="rId12"/>
+      <w:headerReference w:type="default" r:id="rId7"/>
+      <w:footerReference w:type="default" r:id="rId8"/>
       <w:pgSz w:w="12240" w:h="15840"/>
       <w:pgMar w:top="720" w:right="720" w:bottom="720" w:left="720" w:header="708" w:footer="708" w:gutter="0"/>
       <w:cols w:space="708"/>
@@ -740,16 +739,6 @@
 
 <file path=word/footer1.xml><?xml version="1.0" encoding="utf-8"?>
 <w:ftr xmlns:wpc="http://schemas.microsoft.com/office/word/2010/wordprocessingCanvas" xmlns:cx="http://schemas.microsoft.com/office/drawing/2014/chartex" xmlns:cx1="http://schemas.microsoft.com/office/drawing/2015/9/8/chartex" xmlns:cx2="http://schemas.microsoft.com/office/drawing/2015/10/21/chartex" xmlns:cx3="http://schemas.microsoft.com/office/drawing/2016/5/9/chartex" xmlns:cx4="http://schemas.microsoft.com/office/drawing/2016/5/10/chartex" xmlns:cx5="http://schemas.microsoft.com/office/drawing/2016/5/11/chartex" xmlns:cx6="http://schemas.microsoft.com/office/drawing/2016/5/12/chartex" xmlns:cx7="http://schemas.microsoft.com/office/drawing/2016/5/13/chartex" xmlns:cx8="http://schemas.microsoft.com/office/drawing/2016/5/14/chartex" xmlns:mc="http://schemas.openxmlformats.org/markup-compatibility/2006" xmlns:aink="http://schemas.microsoft.com/office/drawing/2016/ink" xmlns:am3d="http://schemas.microsoft.com/office/drawing/2017/model3d" xmlns:o="urn:schemas-microsoft-com:office:office" xmlns:r="http://schemas.openxmlformats.org/officeDocument/2006/relationships" xmlns:m="http://schemas.openxmlformats.org/officeDocument/2006/math" xmlns:v="urn:schemas-microsoft-com:vml" xmlns:wp14="http://schemas.microsoft.com/office/word/2010/wordprocessingDrawing" xmlns:wp="http://schemas.openxmlformats.org/drawingml/2006/wordprocessingDrawing" xmlns:w10="urn:schemas-microsoft-com:office:word" xmlns:w="http://schemas.openxmlformats.org/wordprocessingml/2006/main" xmlns:w14="http://schemas.microsoft.com/office/word/2010/wordml" xmlns:w15="http://schemas.microsoft.com/office/word/2012/wordml" xmlns:w16cid="http://schemas.microsoft.com/office/word/2016/wordml/cid" xmlns:w16se="http://schemas.microsoft.com/office/word/2015/wordml/symex" xmlns:wpg="http://schemas.microsoft.com/office/word/2010/wordprocessingGroup" xmlns:wpi="http://schemas.microsoft.com/office/word/2010/wordprocessingInk" xmlns:wne="http://schemas.microsoft.com/office/word/2006/wordml" xmlns:wps="http://schemas.microsoft.com/office/word/2010/wordprocessingShape" mc:Ignorable="w14 w15 w16se w16cid wp14">
-  <w:p>
-    <w:pPr>
-      <w:pStyle w:val="Piedepgina"/>
-    </w:pPr>
-  </w:p>
-</w:ftr>
-</file>
-
-<file path=word/footer2.xml><?xml version="1.0" encoding="utf-8"?>
-<w:ftr xmlns:wpc="http://schemas.microsoft.com/office/word/2010/wordprocessingCanvas" xmlns:cx="http://schemas.microsoft.com/office/drawing/2014/chartex" xmlns:cx1="http://schemas.microsoft.com/office/drawing/2015/9/8/chartex" xmlns:cx2="http://schemas.microsoft.com/office/drawing/2015/10/21/chartex" xmlns:cx3="http://schemas.microsoft.com/office/drawing/2016/5/9/chartex" xmlns:cx4="http://schemas.microsoft.com/office/drawing/2016/5/10/chartex" xmlns:cx5="http://schemas.microsoft.com/office/drawing/2016/5/11/chartex" xmlns:cx6="http://schemas.microsoft.com/office/drawing/2016/5/12/chartex" xmlns:cx7="http://schemas.microsoft.com/office/drawing/2016/5/13/chartex" xmlns:cx8="http://schemas.microsoft.com/office/drawing/2016/5/14/chartex" xmlns:mc="http://schemas.openxmlformats.org/markup-compatibility/2006" xmlns:aink="http://schemas.microsoft.com/office/drawing/2016/ink" xmlns:am3d="http://schemas.microsoft.com/office/drawing/2017/model3d" xmlns:o="urn:schemas-microsoft-com:office:office" xmlns:r="http://schemas.openxmlformats.org/officeDocument/2006/relationships" xmlns:m="http://schemas.openxmlformats.org/officeDocument/2006/math" xmlns:v="urn:schemas-microsoft-com:vml" xmlns:wp14="http://schemas.microsoft.com/office/word/2010/wordprocessingDrawing" xmlns:wp="http://schemas.openxmlformats.org/drawingml/2006/wordprocessingDrawing" xmlns:w10="urn:schemas-microsoft-com:office:word" xmlns:w="http://schemas.openxmlformats.org/wordprocessingml/2006/main" xmlns:w14="http://schemas.microsoft.com/office/word/2010/wordml" xmlns:w15="http://schemas.microsoft.com/office/word/2012/wordml" xmlns:w16cid="http://schemas.microsoft.com/office/word/2016/wordml/cid" xmlns:w16se="http://schemas.microsoft.com/office/word/2015/wordml/symex" xmlns:wpg="http://schemas.microsoft.com/office/word/2010/wordprocessingGroup" xmlns:wpi="http://schemas.microsoft.com/office/word/2010/wordprocessingInk" xmlns:wne="http://schemas.microsoft.com/office/word/2006/wordml" xmlns:wps="http://schemas.microsoft.com/office/word/2010/wordprocessingShape" mc:Ignorable="w14 w15 w16se w16cid wp14">
   <w:tbl>
     <w:tblPr>
       <w:tblStyle w:val="Tablaconcuadrcula"/>
@@ -757,8 +746,8 @@
       <w:tblLook w:val="04A0" w:firstRow="1" w:lastRow="0" w:firstColumn="1" w:lastColumn="0" w:noHBand="0" w:noVBand="1"/>
     </w:tblPr>
     <w:tblGrid>
-      <w:gridCol w:w="5508"/>
-      <w:gridCol w:w="5508"/>
+      <w:gridCol w:w="5400"/>
+      <w:gridCol w:w="5400"/>
     </w:tblGrid>
     <w:tr>
       <w:tc>
@@ -781,34 +770,14 @@
             <w:rPr>
               <w:sz w:val="12"/>
             </w:rPr>
-            <w:t xml:space="preserve">Fecha límite emisión: </w:t>
-          </w:r>
-          <w:r>
-            <w:rPr>
-              <w:sz w:val="12"/>
-            </w:rPr>
-            <w:t>${FK_Catalogo_Correlativo_de_</w:t>
+            <w:t>Son: ${</w:t>
           </w:r>
           <w:proofErr w:type="spellStart"/>
           <w:r>
             <w:rPr>
               <w:sz w:val="12"/>
             </w:rPr>
-            <w:t>impresion</w:t>
-          </w:r>
-          <w:proofErr w:type="spellEnd"/>
-          <w:r>
-            <w:rPr>
-              <w:sz w:val="12"/>
-            </w:rPr>
-            <w:t>__</w:t>
-          </w:r>
-          <w:proofErr w:type="spellStart"/>
-          <w:r>
-            <w:rPr>
-              <w:sz w:val="12"/>
-            </w:rPr>
-            <w:t>r.Vigencia_Hasta__c</w:t>
+            <w:t>cantidad_en_letras</w:t>
           </w:r>
           <w:proofErr w:type="spellEnd"/>
           <w:r>
@@ -828,14 +797,26 @@
             <w:rPr>
               <w:sz w:val="12"/>
             </w:rPr>
-            <w:t>Son: ${</w:t>
+            <w:t xml:space="preserve">Observaciones: </w:t>
+          </w:r>
+          <w:r>
+            <w:rPr>
+              <w:sz w:val="12"/>
+            </w:rPr>
+            <w:t>*</w:t>
+          </w:r>
+          <w:r>
+            <w:rPr>
+              <w:sz w:val="12"/>
+            </w:rPr>
+            <w:t>${</w:t>
           </w:r>
           <w:proofErr w:type="spellStart"/>
           <w:r>
             <w:rPr>
               <w:sz w:val="12"/>
             </w:rPr>
-            <w:t>cantidad_en_letras</w:t>
+            <w:t>Observaciones__c</w:t>
           </w:r>
           <w:proofErr w:type="spellEnd"/>
           <w:r>
@@ -844,158 +825,12 @@
             </w:rPr>
             <w:t>}</w:t>
           </w:r>
-        </w:p>
-        <w:p>
-          <w:pPr>
-            <w:rPr>
-              <w:sz w:val="12"/>
-            </w:rPr>
-          </w:pPr>
-          <w:r>
-            <w:rPr>
-              <w:sz w:val="12"/>
-            </w:rPr>
-            <w:t xml:space="preserve">Observaciones: </w:t>
-          </w:r>
           <w:r>
             <w:rPr>
               <w:sz w:val="12"/>
             </w:rPr>
             <w:t>*</w:t>
           </w:r>
-          <w:r>
-            <w:rPr>
-              <w:sz w:val="12"/>
-            </w:rPr>
-            <w:t>${</w:t>
-          </w:r>
-          <w:proofErr w:type="spellStart"/>
-          <w:r>
-            <w:rPr>
-              <w:sz w:val="12"/>
-            </w:rPr>
-            <w:t>Observaciones__c</w:t>
-          </w:r>
-          <w:proofErr w:type="spellEnd"/>
-          <w:r>
-            <w:rPr>
-              <w:sz w:val="12"/>
-            </w:rPr>
-            <w:t>}</w:t>
-          </w:r>
-          <w:r>
-            <w:rPr>
-              <w:sz w:val="12"/>
-            </w:rPr>
-            <w:t>*</w:t>
-          </w:r>
-        </w:p>
-        <w:p>
-          <w:pPr>
-            <w:rPr>
-              <w:sz w:val="12"/>
-            </w:rPr>
-          </w:pPr>
-          <w:proofErr w:type="spellStart"/>
-          <w:r>
-            <w:rPr>
-              <w:sz w:val="12"/>
-            </w:rPr>
-            <w:t>Nro</w:t>
-          </w:r>
-          <w:proofErr w:type="spellEnd"/>
-          <w:r>
-            <w:rPr>
-              <w:sz w:val="12"/>
-            </w:rPr>
-            <w:t xml:space="preserve"> Orden Compra Exenta: *</w:t>
-          </w:r>
-          <w:r>
-            <w:rPr>
-              <w:sz w:val="12"/>
-            </w:rPr>
-            <w:t>${Referencia_2__c}</w:t>
-          </w:r>
-          <w:r>
-            <w:rPr>
-              <w:sz w:val="12"/>
-            </w:rPr>
-            <w:t>*</w:t>
-          </w:r>
-        </w:p>
-        <w:p>
-          <w:pPr>
-            <w:rPr>
-              <w:sz w:val="12"/>
-            </w:rPr>
-          </w:pPr>
-          <w:proofErr w:type="spellStart"/>
-          <w:r>
-            <w:rPr>
-              <w:sz w:val="12"/>
-            </w:rPr>
-            <w:t>Nro</w:t>
-          </w:r>
-          <w:proofErr w:type="spellEnd"/>
-          <w:r>
-            <w:rPr>
-              <w:sz w:val="12"/>
-            </w:rPr>
-            <w:t xml:space="preserve"> Constancia Registro Exonerado: *</w:t>
-          </w:r>
-          <w:r>
-            <w:rPr>
-              <w:sz w:val="12"/>
-            </w:rPr>
-            <w:t>${Referencia_3__c}</w:t>
-          </w:r>
-          <w:r>
-            <w:rPr>
-              <w:sz w:val="12"/>
-            </w:rPr>
-            <w:t>*</w:t>
-          </w:r>
-        </w:p>
-        <w:p>
-          <w:pPr>
-            <w:rPr>
-              <w:sz w:val="12"/>
-            </w:rPr>
-          </w:pPr>
-          <w:proofErr w:type="spellStart"/>
-          <w:r>
-            <w:rPr>
-              <w:sz w:val="12"/>
-            </w:rPr>
-            <w:t>Nro</w:t>
-          </w:r>
-          <w:proofErr w:type="spellEnd"/>
-          <w:r>
-            <w:rPr>
-              <w:sz w:val="12"/>
-            </w:rPr>
-            <w:t xml:space="preserve"> identificación del registro de la SAG: *</w:t>
-          </w:r>
-          <w:r>
-            <w:rPr>
-              <w:sz w:val="12"/>
-            </w:rPr>
-            <w:t>${Referencia_4__c}</w:t>
-          </w:r>
-          <w:r>
-            <w:rPr>
-              <w:sz w:val="12"/>
-            </w:rPr>
-            <w:t>*</w:t>
-          </w:r>
-        </w:p>
-        <w:p>
-          <w:pPr>
-            <w:pStyle w:val="Piedepgina"/>
-            <w:rPr>
-              <w:sz w:val="12"/>
-            </w:rPr>
-          </w:pPr>
         </w:p>
       </w:tc>
       <w:tc>
@@ -1429,21 +1264,6 @@
             <w:pStyle w:val="Piedepgina"/>
             <w:jc w:val="right"/>
             <w:rPr>
-              <w:sz w:val="12"/>
-            </w:rPr>
-          </w:pPr>
-          <w:r>
-            <w:rPr>
-              <w:sz w:val="12"/>
-            </w:rPr>
-            <w:t>Realizado en Único ERP | http://www.mih-software.com/unico</w:t>
-          </w:r>
-        </w:p>
-        <w:p>
-          <w:pPr>
-            <w:pStyle w:val="Piedepgina"/>
-            <w:jc w:val="right"/>
-            <w:rPr>
               <w:b/>
               <w:sz w:val="12"/>
             </w:rPr>
@@ -1546,16 +1366,6 @@
       <w:rPr>
         <w:sz w:val="20"/>
       </w:rPr>
-    </w:pPr>
-  </w:p>
-</w:ftr>
-</file>
-
-<file path=word/footer3.xml><?xml version="1.0" encoding="utf-8"?>
-<w:ftr xmlns:wpc="http://schemas.microsoft.com/office/word/2010/wordprocessingCanvas" xmlns:cx="http://schemas.microsoft.com/office/drawing/2014/chartex" xmlns:cx1="http://schemas.microsoft.com/office/drawing/2015/9/8/chartex" xmlns:cx2="http://schemas.microsoft.com/office/drawing/2015/10/21/chartex" xmlns:cx3="http://schemas.microsoft.com/office/drawing/2016/5/9/chartex" xmlns:cx4="http://schemas.microsoft.com/office/drawing/2016/5/10/chartex" xmlns:cx5="http://schemas.microsoft.com/office/drawing/2016/5/11/chartex" xmlns:cx6="http://schemas.microsoft.com/office/drawing/2016/5/12/chartex" xmlns:cx7="http://schemas.microsoft.com/office/drawing/2016/5/13/chartex" xmlns:cx8="http://schemas.microsoft.com/office/drawing/2016/5/14/chartex" xmlns:mc="http://schemas.openxmlformats.org/markup-compatibility/2006" xmlns:aink="http://schemas.microsoft.com/office/drawing/2016/ink" xmlns:am3d="http://schemas.microsoft.com/office/drawing/2017/model3d" xmlns:o="urn:schemas-microsoft-com:office:office" xmlns:r="http://schemas.openxmlformats.org/officeDocument/2006/relationships" xmlns:m="http://schemas.openxmlformats.org/officeDocument/2006/math" xmlns:v="urn:schemas-microsoft-com:vml" xmlns:wp14="http://schemas.microsoft.com/office/word/2010/wordprocessingDrawing" xmlns:wp="http://schemas.openxmlformats.org/drawingml/2006/wordprocessingDrawing" xmlns:w10="urn:schemas-microsoft-com:office:word" xmlns:w="http://schemas.openxmlformats.org/wordprocessingml/2006/main" xmlns:w14="http://schemas.microsoft.com/office/word/2010/wordml" xmlns:w15="http://schemas.microsoft.com/office/word/2012/wordml" xmlns:w16cid="http://schemas.microsoft.com/office/word/2016/wordml/cid" xmlns:w16se="http://schemas.microsoft.com/office/word/2015/wordml/symex" xmlns:wpg="http://schemas.microsoft.com/office/word/2010/wordprocessingGroup" xmlns:wpi="http://schemas.microsoft.com/office/word/2010/wordprocessingInk" xmlns:wne="http://schemas.microsoft.com/office/word/2006/wordml" xmlns:wps="http://schemas.microsoft.com/office/word/2010/wordprocessingShape" mc:Ignorable="w14 w15 w16se w16cid wp14">
-  <w:p>
-    <w:pPr>
-      <w:pStyle w:val="Piedepgina"/>
     </w:pPr>
   </w:p>
 </w:ftr>
@@ -1588,16 +1398,6 @@
 
 <file path=word/header1.xml><?xml version="1.0" encoding="utf-8"?>
 <w:hdr xmlns:wpc="http://schemas.microsoft.com/office/word/2010/wordprocessingCanvas" xmlns:cx="http://schemas.microsoft.com/office/drawing/2014/chartex" xmlns:cx1="http://schemas.microsoft.com/office/drawing/2015/9/8/chartex" xmlns:cx2="http://schemas.microsoft.com/office/drawing/2015/10/21/chartex" xmlns:cx3="http://schemas.microsoft.com/office/drawing/2016/5/9/chartex" xmlns:cx4="http://schemas.microsoft.com/office/drawing/2016/5/10/chartex" xmlns:cx5="http://schemas.microsoft.com/office/drawing/2016/5/11/chartex" xmlns:cx6="http://schemas.microsoft.com/office/drawing/2016/5/12/chartex" xmlns:cx7="http://schemas.microsoft.com/office/drawing/2016/5/13/chartex" xmlns:cx8="http://schemas.microsoft.com/office/drawing/2016/5/14/chartex" xmlns:mc="http://schemas.openxmlformats.org/markup-compatibility/2006" xmlns:aink="http://schemas.microsoft.com/office/drawing/2016/ink" xmlns:am3d="http://schemas.microsoft.com/office/drawing/2017/model3d" xmlns:o="urn:schemas-microsoft-com:office:office" xmlns:r="http://schemas.openxmlformats.org/officeDocument/2006/relationships" xmlns:m="http://schemas.openxmlformats.org/officeDocument/2006/math" xmlns:v="urn:schemas-microsoft-com:vml" xmlns:wp14="http://schemas.microsoft.com/office/word/2010/wordprocessingDrawing" xmlns:wp="http://schemas.openxmlformats.org/drawingml/2006/wordprocessingDrawing" xmlns:w10="urn:schemas-microsoft-com:office:word" xmlns:w="http://schemas.openxmlformats.org/wordprocessingml/2006/main" xmlns:w14="http://schemas.microsoft.com/office/word/2010/wordml" xmlns:w15="http://schemas.microsoft.com/office/word/2012/wordml" xmlns:w16cid="http://schemas.microsoft.com/office/word/2016/wordml/cid" xmlns:w16se="http://schemas.microsoft.com/office/word/2015/wordml/symex" xmlns:wpg="http://schemas.microsoft.com/office/word/2010/wordprocessingGroup" xmlns:wpi="http://schemas.microsoft.com/office/word/2010/wordprocessingInk" xmlns:wne="http://schemas.microsoft.com/office/word/2006/wordml" xmlns:wps="http://schemas.microsoft.com/office/word/2010/wordprocessingShape" mc:Ignorable="w14 w15 w16se w16cid wp14">
-  <w:p>
-    <w:pPr>
-      <w:pStyle w:val="Encabezado"/>
-    </w:pPr>
-  </w:p>
-</w:hdr>
-</file>
-
-<file path=word/header2.xml><?xml version="1.0" encoding="utf-8"?>
-<w:hdr xmlns:wpc="http://schemas.microsoft.com/office/word/2010/wordprocessingCanvas" xmlns:cx="http://schemas.microsoft.com/office/drawing/2014/chartex" xmlns:cx1="http://schemas.microsoft.com/office/drawing/2015/9/8/chartex" xmlns:cx2="http://schemas.microsoft.com/office/drawing/2015/10/21/chartex" xmlns:cx3="http://schemas.microsoft.com/office/drawing/2016/5/9/chartex" xmlns:cx4="http://schemas.microsoft.com/office/drawing/2016/5/10/chartex" xmlns:cx5="http://schemas.microsoft.com/office/drawing/2016/5/11/chartex" xmlns:cx6="http://schemas.microsoft.com/office/drawing/2016/5/12/chartex" xmlns:cx7="http://schemas.microsoft.com/office/drawing/2016/5/13/chartex" xmlns:cx8="http://schemas.microsoft.com/office/drawing/2016/5/14/chartex" xmlns:mc="http://schemas.openxmlformats.org/markup-compatibility/2006" xmlns:aink="http://schemas.microsoft.com/office/drawing/2016/ink" xmlns:am3d="http://schemas.microsoft.com/office/drawing/2017/model3d" xmlns:o="urn:schemas-microsoft-com:office:office" xmlns:r="http://schemas.openxmlformats.org/officeDocument/2006/relationships" xmlns:m="http://schemas.openxmlformats.org/officeDocument/2006/math" xmlns:v="urn:schemas-microsoft-com:vml" xmlns:wp14="http://schemas.microsoft.com/office/word/2010/wordprocessingDrawing" xmlns:wp="http://schemas.openxmlformats.org/drawingml/2006/wordprocessingDrawing" xmlns:w10="urn:schemas-microsoft-com:office:word" xmlns:w="http://schemas.openxmlformats.org/wordprocessingml/2006/main" xmlns:w14="http://schemas.microsoft.com/office/word/2010/wordml" xmlns:w15="http://schemas.microsoft.com/office/word/2012/wordml" xmlns:w16cid="http://schemas.microsoft.com/office/word/2016/wordml/cid" xmlns:w16se="http://schemas.microsoft.com/office/word/2015/wordml/symex" xmlns:wpg="http://schemas.microsoft.com/office/word/2010/wordprocessingGroup" xmlns:wpi="http://schemas.microsoft.com/office/word/2010/wordprocessingInk" xmlns:wne="http://schemas.microsoft.com/office/word/2006/wordml" xmlns:wps="http://schemas.microsoft.com/office/word/2010/wordprocessingShape" mc:Ignorable="w14 w15 w16se w16cid wp14">
   <w:tbl>
     <w:tblPr>
       <w:tblStyle w:val="Tablaconcuadrcula"/>
@@ -1613,42 +1413,9 @@
       <w:tblLook w:val="04A0" w:firstRow="1" w:lastRow="0" w:firstColumn="1" w:lastColumn="0" w:noHBand="0" w:noVBand="1"/>
     </w:tblPr>
     <w:tblGrid>
-      <w:gridCol w:w="5508"/>
-      <w:gridCol w:w="5508"/>
+      <w:gridCol w:w="5400"/>
+      <w:gridCol w:w="5400"/>
     </w:tblGrid>
-    <w:tr>
-      <w:tc>
-        <w:tcPr>
-          <w:tcW w:w="5000" w:type="pct"/>
-          <w:gridSpan w:val="2"/>
-        </w:tcPr>
-        <w:p>
-          <w:pPr>
-            <w:pStyle w:val="Encabezado"/>
-            <w:rPr>
-              <w:b/>
-              <w:sz w:val="14"/>
-            </w:rPr>
-          </w:pPr>
-          <w:r>
-            <w:rPr>
-              <w:noProof/>
-              <w:sz w:val="14"/>
-            </w:rPr>
-            <w:t xml:space="preserve">EMPRESA </w:t>
-          </w:r>
-          <w:r>
-            <w:rPr>
-              <w:noProof/>
-              <w:sz w:val="14"/>
-            </w:rPr>
-            <w:t>X</w:t>
-          </w:r>
-          <w:bookmarkStart w:id="0" w:name="_GoBack"/>
-          <w:bookmarkEnd w:id="0"/>
-        </w:p>
-      </w:tc>
-    </w:tr>
     <w:tr>
       <w:tc>
         <w:tcPr>
@@ -1810,148 +1577,6 @@
             </w:rPr>
             <w:t>__c}</w:t>
           </w:r>
-        </w:p>
-        <w:p>
-          <w:pPr>
-            <w:rPr>
-              <w:sz w:val="12"/>
-            </w:rPr>
-          </w:pPr>
-          <w:r>
-            <w:rPr>
-              <w:sz w:val="12"/>
-            </w:rPr>
-            <w:t xml:space="preserve">CAI: </w:t>
-          </w:r>
-          <w:r>
-            <w:rPr>
-              <w:sz w:val="12"/>
-            </w:rPr>
-            <w:t>${FK_Catalogo_Correlativo_de_</w:t>
-          </w:r>
-          <w:proofErr w:type="spellStart"/>
-          <w:r>
-            <w:rPr>
-              <w:sz w:val="12"/>
-            </w:rPr>
-            <w:t>impresion</w:t>
-          </w:r>
-          <w:proofErr w:type="spellEnd"/>
-          <w:r>
-            <w:rPr>
-              <w:sz w:val="12"/>
-            </w:rPr>
-            <w:t>__r.</w:t>
-          </w:r>
-          <w:proofErr w:type="spellStart"/>
-          <w:r>
-            <w:rPr>
-              <w:sz w:val="12"/>
-            </w:rPr>
-            <w:t>Codigo</w:t>
-          </w:r>
-          <w:proofErr w:type="spellEnd"/>
-          <w:r>
-            <w:rPr>
-              <w:sz w:val="12"/>
-            </w:rPr>
-            <w:t>__c}</w:t>
-          </w:r>
-        </w:p>
-        <w:p>
-          <w:pPr>
-            <w:rPr>
-              <w:sz w:val="12"/>
-            </w:rPr>
-          </w:pPr>
-          <w:r>
-            <w:rPr>
-              <w:sz w:val="12"/>
-            </w:rPr>
-            <w:t xml:space="preserve">Rango autorizado: </w:t>
-          </w:r>
-          <w:r>
-            <w:rPr>
-              <w:sz w:val="12"/>
-            </w:rPr>
-            <w:t>${FK_Catalogo_Correlativo_de_</w:t>
-          </w:r>
-          <w:proofErr w:type="spellStart"/>
-          <w:r>
-            <w:rPr>
-              <w:sz w:val="12"/>
-            </w:rPr>
-            <w:t>impresion</w:t>
-          </w:r>
-          <w:proofErr w:type="spellEnd"/>
-          <w:r>
-            <w:rPr>
-              <w:sz w:val="12"/>
-            </w:rPr>
-            <w:t>__r.</w:t>
-          </w:r>
-          <w:proofErr w:type="spellStart"/>
-          <w:r>
-            <w:rPr>
-              <w:sz w:val="12"/>
-            </w:rPr>
-            <w:t>Minimo</w:t>
-          </w:r>
-          <w:proofErr w:type="spellEnd"/>
-          <w:r>
-            <w:rPr>
-              <w:sz w:val="12"/>
-            </w:rPr>
-            <w:t>__c}</w:t>
-          </w:r>
-          <w:r>
-            <w:rPr>
-              <w:sz w:val="12"/>
-            </w:rPr>
-            <w:t xml:space="preserve"> a </w:t>
-          </w:r>
-          <w:r>
-            <w:rPr>
-              <w:sz w:val="12"/>
-            </w:rPr>
-            <w:t>${FK_Catalogo_Correlativo_de_</w:t>
-          </w:r>
-          <w:proofErr w:type="spellStart"/>
-          <w:r>
-            <w:rPr>
-              <w:sz w:val="12"/>
-            </w:rPr>
-            <w:t>impresion</w:t>
-          </w:r>
-          <w:proofErr w:type="spellEnd"/>
-          <w:r>
-            <w:rPr>
-              <w:sz w:val="12"/>
-            </w:rPr>
-            <w:t>__r.</w:t>
-          </w:r>
-          <w:proofErr w:type="spellStart"/>
-          <w:r>
-            <w:rPr>
-              <w:sz w:val="12"/>
-            </w:rPr>
-            <w:t>Maximo</w:t>
-          </w:r>
-          <w:proofErr w:type="spellEnd"/>
-          <w:r>
-            <w:rPr>
-              <w:sz w:val="12"/>
-            </w:rPr>
-            <w:t>__c}</w:t>
-          </w:r>
-        </w:p>
-        <w:p>
-          <w:pPr>
-            <w:pStyle w:val="Encabezado"/>
-            <w:rPr>
-              <w:sz w:val="12"/>
-            </w:rPr>
-          </w:pPr>
         </w:p>
       </w:tc>
       <w:tc>
@@ -2074,8 +1699,8 @@
       <w:tblLook w:val="04A0" w:firstRow="1" w:lastRow="0" w:firstColumn="1" w:lastColumn="0" w:noHBand="0" w:noVBand="1"/>
     </w:tblPr>
     <w:tblGrid>
-      <w:gridCol w:w="5508"/>
-      <w:gridCol w:w="5508"/>
+      <w:gridCol w:w="5400"/>
+      <w:gridCol w:w="5400"/>
     </w:tblGrid>
     <w:tr>
       <w:tc>
@@ -2139,46 +1764,6 @@
               <w:sz w:val="12"/>
             </w:rPr>
             <w:t>r.Name</w:t>
-          </w:r>
-          <w:proofErr w:type="spellEnd"/>
-          <w:r>
-            <w:rPr>
-              <w:sz w:val="12"/>
-            </w:rPr>
-            <w:t>}</w:t>
-          </w:r>
-        </w:p>
-        <w:p>
-          <w:pPr>
-            <w:rPr>
-              <w:sz w:val="12"/>
-            </w:rPr>
-          </w:pPr>
-          <w:r>
-            <w:rPr>
-              <w:b/>
-              <w:sz w:val="12"/>
-            </w:rPr>
-            <w:t>RTN:</w:t>
-          </w:r>
-          <w:r>
-            <w:rPr>
-              <w:sz w:val="12"/>
-            </w:rPr>
-            <w:t xml:space="preserve"> </w:t>
-          </w:r>
-          <w:r>
-            <w:rPr>
-              <w:sz w:val="12"/>
-            </w:rPr>
-            <w:t>${</w:t>
-          </w:r>
-          <w:proofErr w:type="spellStart"/>
-          <w:r>
-            <w:rPr>
-              <w:sz w:val="12"/>
-            </w:rPr>
-            <w:t>FK_Cuenta__r.Nro_Documento_Tributario__c</w:t>
           </w:r>
           <w:proofErr w:type="spellEnd"/>
           <w:r>
@@ -2317,16 +1902,6 @@
     </w:tr>
   </w:tbl>
   <w:p/>
-</w:hdr>
-</file>
-
-<file path=word/header3.xml><?xml version="1.0" encoding="utf-8"?>
-<w:hdr xmlns:wpc="http://schemas.microsoft.com/office/word/2010/wordprocessingCanvas" xmlns:cx="http://schemas.microsoft.com/office/drawing/2014/chartex" xmlns:cx1="http://schemas.microsoft.com/office/drawing/2015/9/8/chartex" xmlns:cx2="http://schemas.microsoft.com/office/drawing/2015/10/21/chartex" xmlns:cx3="http://schemas.microsoft.com/office/drawing/2016/5/9/chartex" xmlns:cx4="http://schemas.microsoft.com/office/drawing/2016/5/10/chartex" xmlns:cx5="http://schemas.microsoft.com/office/drawing/2016/5/11/chartex" xmlns:cx6="http://schemas.microsoft.com/office/drawing/2016/5/12/chartex" xmlns:cx7="http://schemas.microsoft.com/office/drawing/2016/5/13/chartex" xmlns:cx8="http://schemas.microsoft.com/office/drawing/2016/5/14/chartex" xmlns:mc="http://schemas.openxmlformats.org/markup-compatibility/2006" xmlns:aink="http://schemas.microsoft.com/office/drawing/2016/ink" xmlns:am3d="http://schemas.microsoft.com/office/drawing/2017/model3d" xmlns:o="urn:schemas-microsoft-com:office:office" xmlns:r="http://schemas.openxmlformats.org/officeDocument/2006/relationships" xmlns:m="http://schemas.openxmlformats.org/officeDocument/2006/math" xmlns:v="urn:schemas-microsoft-com:vml" xmlns:wp14="http://schemas.microsoft.com/office/word/2010/wordprocessingDrawing" xmlns:wp="http://schemas.openxmlformats.org/drawingml/2006/wordprocessingDrawing" xmlns:w10="urn:schemas-microsoft-com:office:word" xmlns:w="http://schemas.openxmlformats.org/wordprocessingml/2006/main" xmlns:w14="http://schemas.microsoft.com/office/word/2010/wordml" xmlns:w15="http://schemas.microsoft.com/office/word/2012/wordml" xmlns:w16cid="http://schemas.microsoft.com/office/word/2016/wordml/cid" xmlns:w16se="http://schemas.microsoft.com/office/word/2015/wordml/symex" xmlns:wpg="http://schemas.microsoft.com/office/word/2010/wordprocessingGroup" xmlns:wpi="http://schemas.microsoft.com/office/word/2010/wordprocessingInk" xmlns:wne="http://schemas.microsoft.com/office/word/2006/wordml" xmlns:wps="http://schemas.microsoft.com/office/word/2010/wordprocessingShape" mc:Ignorable="w14 w15 w16se w16cid wp14">
-  <w:p>
-    <w:pPr>
-      <w:pStyle w:val="Encabezado"/>
-    </w:pPr>
-  </w:p>
 </w:hdr>
 </file>
 
@@ -3148,7 +2723,7 @@
 </file>
 
 <file path=customXml/itemProps1.xml><?xml version="1.0" encoding="utf-8"?>
-<ds:datastoreItem xmlns:ds="http://schemas.openxmlformats.org/officeDocument/2006/customXml" ds:itemID="{5C59347D-457A-49D2-92F6-ACE481A18159}">
+<ds:datastoreItem xmlns:ds="http://schemas.openxmlformats.org/officeDocument/2006/customXml" ds:itemID="{A839C7F7-DB21-4266-B5D9-3AABC62B06CA}">
   <ds:schemaRefs>
     <ds:schemaRef ds:uri="http://schemas.openxmlformats.org/officeDocument/2006/bibliography"/>
   </ds:schemaRefs>
